--- a/Listes des tâches.docx
+++ b/Listes des tâches.docx
@@ -1012,7 +1012,6 @@
         </w:rPr>
         <w:t xml:space="preserve">Modification des données </w:t>
       </w:r>
-      <w:proofErr w:type="spellStart"/>
       <w:r>
         <w:rPr>
           <w:rFonts w:ascii="Arial" w:eastAsia="Times New Roman" w:hAnsi="Arial" w:cs="Arial"/>
@@ -1027,9 +1026,8 @@
           <w:color w:val="000000"/>
           <w:lang w:eastAsia="fr-FR"/>
         </w:rPr>
-        <w:t>nelles</w:t>
-      </w:r>
-      <w:proofErr w:type="spellEnd"/>
+        <w:t>nnelles</w:t>
+      </w:r>
       <w:r>
         <w:rPr>
           <w:rFonts w:ascii="Arial" w:eastAsia="Times New Roman" w:hAnsi="Arial" w:cs="Arial"/>
